--- a/GDD de NOMDUJEU.docx
+++ b/GDD de NOMDUJEU.docx
@@ -11,7 +11,13 @@
         <w:t xml:space="preserve">GDD </w:t>
       </w:r>
       <w:r>
-        <w:t>du NOMDUJEU</w:t>
+        <w:t>of</w:t>
+      </w:r>
+      <w:r>
+        <w:t xml:space="preserve"> </w:t>
+      </w:r>
+      <w:r>
+        <w:t>PLACEHOLDER</w:t>
       </w:r>
     </w:p>
     <w:p/>
@@ -20,131 +26,234 @@
         <w:pStyle w:val="Heading1"/>
       </w:pPr>
       <w:r>
-        <w:t xml:space="preserve">Description du </w:t>
-      </w:r>
+        <w:t>Description</w:t>
+      </w:r>
+    </w:p>
+    <w:p>
+      <w:r>
+        <w:t>Placeholder is a cooperative game about two characters who aim to both reach the end of the level without any unfortunate incident. Each of the two participating players can move and shoot the ground beneath them. Doing so change the color of the tile to the color of the other player. However, a player can only move through a tile of the color of your character. Which means that player A has to make the path for player B</w:t>
+      </w:r>
+      <w:r>
+        <w:t xml:space="preserve"> and vice versa.</w:t>
+      </w:r>
+    </w:p>
+    <w:p>
+      <w:pPr>
+        <w:rPr>
+          <w:b/>
+        </w:rPr>
+      </w:pPr>
+    </w:p>
+    <w:p>
+      <w:pPr>
+        <w:pStyle w:val="Heading1"/>
+      </w:pPr>
+      <w:r>
+        <w:t>Game Loop</w:t>
+      </w:r>
+    </w:p>
+    <w:p>
+      <w:pPr>
+        <w:rPr>
+          <w:b/>
+        </w:rPr>
+      </w:pPr>
+      <w:r>
+        <w:rPr>
+          <w:b/>
+        </w:rPr>
+        <w:t>Splash Screen</w:t>
+      </w:r>
+      <w:r>
+        <w:rPr>
+          <w:b/>
+        </w:rPr>
+        <w:tab/>
+        <w:t>&gt;Main Menu</w:t>
+      </w:r>
+      <w:r>
+        <w:rPr>
+          <w:b/>
+        </w:rPr>
+        <w:tab/>
+        <w:t>&gt;Play</w:t>
+      </w:r>
+      <w:r>
+        <w:rPr>
+          <w:b/>
+        </w:rPr>
+        <w:tab/>
+        <w:t>&gt;Stage Select</w:t>
+      </w:r>
+      <w:r>
+        <w:rPr>
+          <w:b/>
+        </w:rPr>
+        <w:tab/>
+        <w:t>&gt;GAME</w:t>
+      </w:r>
+      <w:r>
+        <w:rPr>
+          <w:b/>
+        </w:rPr>
+        <w:tab/>
+      </w:r>
+      <w:r>
+        <w:rPr>
+          <w:b/>
+        </w:rPr>
+        <w:tab/>
+        <w:t>&gt;Pause Menu</w:t>
+      </w:r>
+      <w:r>
+        <w:rPr>
+          <w:b/>
+        </w:rPr>
+        <w:tab/>
+        <w:t>&gt;Exit</w:t>
+      </w:r>
+    </w:p>
+    <w:p>
+      <w:r>
+        <w:rPr>
+          <w:b/>
+        </w:rPr>
+        <w:tab/>
+      </w:r>
+      <w:r>
+        <w:rPr>
+          <w:b/>
+        </w:rPr>
+        <w:tab/>
+      </w:r>
+      <w:r>
+        <w:rPr>
+          <w:b/>
+        </w:rPr>
+        <w:tab/>
+      </w:r>
+      <w:r>
+        <w:rPr>
+          <w:b/>
+        </w:rPr>
+        <w:tab/>
+        <w:t>&gt;Exit Game</w:t>
+      </w:r>
+      <w:r>
+        <w:rPr>
+          <w:b/>
+        </w:rPr>
+        <w:tab/>
+      </w:r>
+      <w:r>
+        <w:rPr>
+          <w:b/>
+        </w:rPr>
+        <w:tab/>
+      </w:r>
+      <w:r>
+        <w:tab/>
+      </w:r>
+      <w:r>
+        <w:tab/>
+      </w:r>
+      <w:r>
+        <w:tab/>
+      </w:r>
+    </w:p>
+    <w:p>
+      <w:pPr>
+        <w:pStyle w:val="Heading1"/>
+      </w:pPr>
+      <w:r>
+        <w:t>Gameplay Elements</w:t>
+      </w:r>
+    </w:p>
+    <w:p>
+      <w:r>
+        <w:t>element</w:t>
+      </w:r>
+    </w:p>
+    <w:p/>
+    <w:p>
+      <w:pPr>
+        <w:pStyle w:val="Heading2"/>
+      </w:pPr>
+      <w:r>
+        <w:t>Players</w:t>
+      </w:r>
+    </w:p>
+    <w:p>
+      <w:r>
+        <w:t>One player is white while the other's black.</w:t>
+      </w:r>
+    </w:p>
+    <w:p>
+      <w:r>
+        <w:t>Each of them control freely in a 360 angle.</w:t>
+      </w:r>
+    </w:p>
+    <w:p/>
+    <w:p>
+      <w:pPr>
+        <w:pStyle w:val="Heading2"/>
+      </w:pPr>
+      <w:r>
+        <w:t>The sight</w:t>
+      </w:r>
+    </w:p>
+    <w:p>
+      <w:r>
+        <w:t>The sight has a cross shape.</w:t>
+      </w:r>
+    </w:p>
+    <w:p>
+      <w:r>
+        <w:t>It can only move up down left and right. And by one tile at the time.</w:t>
+      </w:r>
+    </w:p>
+    <w:p/>
+    <w:p>
+      <w:pPr>
+        <w:pStyle w:val="Heading2"/>
+      </w:pPr>
+      <w:r>
+        <w:t>Game mechanics</w:t>
+      </w:r>
+    </w:p>
+    <w:p>
       <w:proofErr w:type="spellStart"/>
       <w:r>
-        <w:t>jeu</w:t>
+        <w:t>mech</w:t>
       </w:r>
       <w:proofErr w:type="spellEnd"/>
     </w:p>
-    <w:p>
-      <w:r>
-        <w:t xml:space="preserve">le but du </w:t>
-      </w:r>
-      <w:proofErr w:type="spellStart"/>
-      <w:r>
-        <w:t>jeu</w:t>
-      </w:r>
-      <w:proofErr w:type="spellEnd"/>
-    </w:p>
     <w:p/>
     <w:p>
       <w:pPr>
-        <w:pStyle w:val="Heading1"/>
-      </w:pPr>
-      <w:r>
-        <w:t xml:space="preserve">Boucle du </w:t>
-      </w:r>
-      <w:proofErr w:type="spellStart"/>
-      <w:r>
-        <w:t>jeu</w:t>
-      </w:r>
-      <w:proofErr w:type="spellEnd"/>
-    </w:p>
-    <w:p>
-      <w:r>
-        <w:t xml:space="preserve">boucle du </w:t>
-      </w:r>
-      <w:proofErr w:type="spellStart"/>
-      <w:r>
-        <w:t>jeu</w:t>
-      </w:r>
-      <w:proofErr w:type="spellEnd"/>
-    </w:p>
-    <w:p/>
-    <w:p>
-      <w:pPr>
-        <w:pStyle w:val="Heading1"/>
-      </w:pPr>
-      <w:proofErr w:type="spellStart"/>
-      <w:r>
-        <w:t>Éléments</w:t>
-      </w:r>
-      <w:proofErr w:type="spellEnd"/>
-      <w:r>
-        <w:t xml:space="preserve"> du </w:t>
-      </w:r>
-      <w:proofErr w:type="spellStart"/>
-      <w:r>
-        <w:t>jeu</w:t>
-      </w:r>
-      <w:proofErr w:type="spellEnd"/>
-      <w:r>
-        <w:t>:</w:t>
-      </w:r>
-    </w:p>
-    <w:p>
-      <w:proofErr w:type="spellStart"/>
-      <w:r>
-        <w:t>éléments</w:t>
-      </w:r>
-      <w:proofErr w:type="spellEnd"/>
-      <w:r>
-        <w:t xml:space="preserve"> du </w:t>
-      </w:r>
-      <w:proofErr w:type="spellStart"/>
-      <w:r>
-        <w:t>jeu</w:t>
-      </w:r>
-      <w:proofErr w:type="spellEnd"/>
-    </w:p>
-    <w:p/>
-    <w:p>
-      <w:pPr>
         <w:pStyle w:val="Heading2"/>
       </w:pPr>
-      <w:proofErr w:type="spellStart"/>
-      <w:r>
-        <w:t>Mécanique</w:t>
-      </w:r>
-      <w:proofErr w:type="spellEnd"/>
-      <w:r>
-        <w:t xml:space="preserve"> du </w:t>
-      </w:r>
-      <w:proofErr w:type="spellStart"/>
-      <w:r>
-        <w:t>jeu</w:t>
-      </w:r>
-      <w:proofErr w:type="spellEnd"/>
-    </w:p>
-    <w:p>
-      <w:proofErr w:type="spellStart"/>
-      <w:r>
-        <w:t>mech</w:t>
-      </w:r>
-      <w:proofErr w:type="spellEnd"/>
-    </w:p>
-    <w:p/>
-    <w:p>
-      <w:pPr>
-        <w:pStyle w:val="Heading2"/>
-      </w:pPr>
-      <w:proofErr w:type="spellStart"/>
-      <w:r>
-        <w:t>Contrôles</w:t>
-      </w:r>
-      <w:proofErr w:type="spellEnd"/>
-    </w:p>
-    <w:p>
-      <w:r>
-        <w:t xml:space="preserve">Les </w:t>
-      </w:r>
-      <w:proofErr w:type="spellStart"/>
-      <w:r>
-        <w:t>contrôles</w:t>
-      </w:r>
-      <w:proofErr w:type="spellEnd"/>
+      <w:r>
+        <w:lastRenderedPageBreak/>
+        <w:t>Control</w:t>
+      </w:r>
+      <w:r>
+        <w:t>s</w:t>
+      </w:r>
+    </w:p>
+    <w:p>
+      <w:r>
+        <w:t>The</w:t>
+      </w:r>
+      <w:r>
+        <w:t xml:space="preserve"> contr</w:t>
+      </w:r>
+      <w:r>
+        <w:t>ol</w:t>
+      </w:r>
+      <w:r>
+        <w:t>s</w:t>
+      </w:r>
     </w:p>
     <w:p/>
     <w:p/>

--- a/GDD de NOMDUJEU.docx
+++ b/GDD de NOMDUJEU.docx
@@ -173,6 +173,9 @@
       <w:r>
         <w:t>element</w:t>
       </w:r>
+      <w:r>
+        <w:t xml:space="preserve"> </w:t>
+      </w:r>
     </w:p>
     <w:p/>
     <w:p>
@@ -222,11 +225,9 @@
       </w:r>
     </w:p>
     <w:p>
-      <w:proofErr w:type="spellStart"/>
       <w:r>
         <w:t>mech</w:t>
       </w:r>
-      <w:proofErr w:type="spellEnd"/>
     </w:p>
     <w:p/>
     <w:p>
